--- a/Design/Draw.io/draw.docx
+++ b/Design/Draw.io/draw.docx
@@ -11,6 +11,7 @@
       <w:r>
         <w:rPr>
           <w:b/>
+          <w:noProof/>
         </w:rPr>
         <w:drawing>
           <wp:inline distT="0" distB="0" distL="0" distR="0" wp14:anchorId="66F130F5" wp14:editId="4DF01EBD">
@@ -469,14 +470,15 @@
       </w:pPr>
       <w:r>
         <w:rPr>
+          <w:b/>
           <w:noProof/>
         </w:rPr>
         <w:lastRenderedPageBreak/>
         <w:drawing>
-          <wp:inline distT="0" distB="0" distL="0" distR="0" wp14:anchorId="7017BCCA" wp14:editId="11AFEFF3">
-            <wp:extent cx="5122186" cy="7452360"/>
-            <wp:effectExtent l="0" t="0" r="2540" b="0"/>
-            <wp:docPr id="12" name="Picture 12"/>
+          <wp:inline distT="0" distB="0" distL="0" distR="0" wp14:anchorId="1E479560" wp14:editId="3A68306A">
+            <wp:extent cx="5943600" cy="8647451"/>
+            <wp:effectExtent l="0" t="0" r="0" b="1270"/>
+            <wp:docPr id="3" name="Picture 3" descr="C:\Users\lenovo\AppData\Local\Microsoft\Windows\INetCache\Content.MSO\14248B07.tmp"/>
             <wp:cNvGraphicFramePr>
               <a:graphicFrameLocks xmlns:a="http://schemas.openxmlformats.org/drawingml/2006/main" noChangeAspect="1"/>
             </wp:cNvGraphicFramePr>
@@ -484,7 +486,7 @@
               <a:graphicData uri="http://schemas.openxmlformats.org/drawingml/2006/picture">
                 <pic:pic xmlns:pic="http://schemas.openxmlformats.org/drawingml/2006/picture">
                   <pic:nvPicPr>
-                    <pic:cNvPr id="0" name="Picture 9"/>
+                    <pic:cNvPr id="0" name="Picture 3" descr="C:\Users\lenovo\AppData\Local\Microsoft\Windows\INetCache\Content.MSO\14248B07.tmp"/>
                     <pic:cNvPicPr>
                       <a:picLocks noChangeAspect="1" noChangeArrowheads="1"/>
                     </pic:cNvPicPr>
@@ -505,7 +507,7 @@
                   <pic:spPr bwMode="auto">
                     <a:xfrm>
                       <a:off x="0" y="0"/>
-                      <a:ext cx="5124708" cy="7456030"/>
+                      <a:ext cx="5943600" cy="8647451"/>
                     </a:xfrm>
                     <a:prstGeom prst="rect">
                       <a:avLst/>
@@ -521,17 +523,20 @@
           </wp:inline>
         </w:drawing>
       </w:r>
-    </w:p>
-    <w:p>
-      <w:pPr>
-        <w:rPr>
-          <w:b/>
-        </w:rPr>
-      </w:pPr>
-      <w:r>
-        <w:rPr>
-          <w:b/>
-        </w:rPr>
+      <w:bookmarkStart w:id="0" w:name="_GoBack"/>
+      <w:bookmarkEnd w:id="0"/>
+    </w:p>
+    <w:p>
+      <w:pPr>
+        <w:rPr>
+          <w:b/>
+        </w:rPr>
+      </w:pPr>
+      <w:r>
+        <w:rPr>
+          <w:b/>
+        </w:rPr>
+        <w:lastRenderedPageBreak/>
         <w:t>Facility Update</w:t>
       </w:r>
     </w:p>
@@ -555,10 +560,10 @@
         </w:rPr>
         <w:lastRenderedPageBreak/>
         <w:drawing>
-          <wp:inline distT="0" distB="0" distL="0" distR="0" wp14:anchorId="483D61FA" wp14:editId="34478B19">
-            <wp:extent cx="5194176" cy="7559040"/>
-            <wp:effectExtent l="0" t="0" r="6985" b="3810"/>
-            <wp:docPr id="23" name="Picture 23" descr="C:\Users\lenovo\AppData\Local\Microsoft\Windows\INetCache\Content.MSO\E9B9CBA4.tmp"/>
+          <wp:inline distT="0" distB="0" distL="0" distR="0" wp14:anchorId="16067D53" wp14:editId="7368926B">
+            <wp:extent cx="5943600" cy="8645236"/>
+            <wp:effectExtent l="0" t="0" r="0" b="3810"/>
+            <wp:docPr id="2" name="Picture 2" descr="C:\Users\lenovo\AppData\Local\Microsoft\Windows\INetCache\Content.MSO\E0DD80AC.tmp"/>
             <wp:cNvGraphicFramePr>
               <a:graphicFrameLocks xmlns:a="http://schemas.openxmlformats.org/drawingml/2006/main" noChangeAspect="1"/>
             </wp:cNvGraphicFramePr>
@@ -566,7 +571,7 @@
               <a:graphicData uri="http://schemas.openxmlformats.org/drawingml/2006/picture">
                 <pic:pic xmlns:pic="http://schemas.openxmlformats.org/drawingml/2006/picture">
                   <pic:nvPicPr>
-                    <pic:cNvPr id="0" name="Picture 31" descr="C:\Users\lenovo\AppData\Local\Microsoft\Windows\INetCache\Content.MSO\E9B9CBA4.tmp"/>
+                    <pic:cNvPr id="0" name="Picture 1" descr="C:\Users\lenovo\AppData\Local\Microsoft\Windows\INetCache\Content.MSO\E0DD80AC.tmp"/>
                     <pic:cNvPicPr>
                       <a:picLocks noChangeAspect="1" noChangeArrowheads="1"/>
                     </pic:cNvPicPr>
@@ -587,7 +592,7 @@
                   <pic:spPr bwMode="auto">
                     <a:xfrm>
                       <a:off x="0" y="0"/>
-                      <a:ext cx="5198345" cy="7565108"/>
+                      <a:ext cx="5943600" cy="8645236"/>
                     </a:xfrm>
                     <a:prstGeom prst="rect">
                       <a:avLst/>
@@ -614,6 +619,7 @@
         <w:rPr>
           <w:b/>
         </w:rPr>
+        <w:lastRenderedPageBreak/>
         <w:t>Facility Add</w:t>
       </w:r>
     </w:p>
@@ -1014,8 +1020,6 @@
         </w:rPr>
         <w:t>User Update</w:t>
       </w:r>
-      <w:bookmarkStart w:id="0" w:name="_GoBack"/>
-      <w:bookmarkEnd w:id="0"/>
     </w:p>
     <w:sectPr>
       <w:pgSz w:w="12240" w:h="15840"/>
